--- a/Documentation/Releases/SRS_Release2.4.docx
+++ b/Documentation/Releases/SRS_Release2.4.docx
@@ -961,6 +961,79 @@
           </w:p>
         </w:tc>
       </w:tr>
+      <w:tr>
+        <w:trPr>
+          <w:trHeight w:val="660"/>
+        </w:trPr>
+        <w:tc>
+          <w:tcPr>
+            <w:tcW w:w="2304" w:type="dxa"/>
+          </w:tcPr>
+          <w:p>
+            <w:pPr>
+              <w:pStyle w:val="Tabletext"/>
+            </w:pPr>
+            <w:r>
+              <w:t>04/14/2010</w:t>
+            </w:r>
+          </w:p>
+        </w:tc>
+        <w:tc>
+          <w:tcPr>
+            <w:tcW w:w="1152" w:type="dxa"/>
+          </w:tcPr>
+          <w:p>
+            <w:pPr>
+              <w:pStyle w:val="Tabletext"/>
+            </w:pPr>
+            <w:r>
+              <w:t>2.4</w:t>
+            </w:r>
+          </w:p>
+        </w:tc>
+        <w:tc>
+          <w:tcPr>
+            <w:tcW w:w="3744" w:type="dxa"/>
+          </w:tcPr>
+          <w:p>
+            <w:pPr>
+              <w:pStyle w:val="Tabletext"/>
+            </w:pPr>
+            <w:r>
+              <w:t>Email notifications when a form is submitted</w:t>
+            </w:r>
+          </w:p>
+          <w:p>
+            <w:pPr>
+              <w:pStyle w:val="Tabletext"/>
+            </w:pPr>
+            <w:r>
+              <w:t>Security in the administrative area</w:t>
+            </w:r>
+          </w:p>
+          <w:p>
+            <w:pPr>
+              <w:pStyle w:val="Tabletext"/>
+            </w:pPr>
+            <w:r>
+              <w:t>Searching authors now  requires at least a last name or a first name</w:t>
+            </w:r>
+          </w:p>
+        </w:tc>
+        <w:tc>
+          <w:tcPr>
+            <w:tcW w:w="2304" w:type="dxa"/>
+          </w:tcPr>
+          <w:p>
+            <w:pPr>
+              <w:pStyle w:val="Tabletext"/>
+            </w:pPr>
+            <w:r>
+              <w:t>Martin Brown</w:t>
+            </w:r>
+          </w:p>
+        </w:tc>
+      </w:tr>
     </w:tbl>
     <w:p/>
     <w:p>
@@ -6782,7 +6855,7 @@
               <w:rStyle w:val="PageNumber"/>
               <w:noProof/>
             </w:rPr>
-            <w:t>24</w:t>
+            <w:t>3</w:t>
           </w:r>
           <w:r>
             <w:rPr>
@@ -11913,7 +11986,7 @@
 </file>
 
 <file path=customXml/itemProps1.xml><?xml version="1.0" encoding="utf-8"?>
-<ds:datastoreItem xmlns:ds="http://schemas.openxmlformats.org/officeDocument/2006/customXml" ds:itemID="{C01CF69E-67B5-4537-8B5B-1321FD359577}">
+<ds:datastoreItem xmlns:ds="http://schemas.openxmlformats.org/officeDocument/2006/customXml" ds:itemID="{B38B4627-4714-4B0D-9D16-FC2545E56F7F}">
   <ds:schemaRefs>
     <ds:schemaRef ds:uri="http://schemas.openxmlformats.org/officeDocument/2006/bibliography"/>
   </ds:schemaRefs>
